--- a/trunk/Documentation/signal generator/signal generator simulations.docx
+++ b/trunk/Documentation/signal generator/signal generator simulations.docx
@@ -44,7 +44,6 @@
         <w:tblStyle w:val="a3"/>
         <w:bidiVisual/>
         <w:tblW w:w="0" w:type="auto"/>
-        <w:tblInd w:w="0" w:type="dxa"/>
         <w:tblLook w:val="04A0" w:firstRow="1" w:lastRow="0" w:firstColumn="1" w:lastColumn="0" w:noHBand="0" w:noVBand="1"/>
       </w:tblPr>
       <w:tblGrid>
@@ -631,8 +630,6 @@
               <w:bidi w:val="0"/>
               <w:jc w:val="center"/>
             </w:pPr>
-            <w:bookmarkStart w:id="0" w:name="_GoBack"/>
-            <w:bookmarkEnd w:id="0"/>
             <w:r>
               <w:rPr>
                 <w:rtl/>
@@ -685,7 +682,6 @@
     <w:p>
       <w:pPr>
         <w:rPr>
-          <w:rFonts w:hint="cs"/>
           <w:rtl/>
         </w:rPr>
       </w:pPr>
@@ -720,79 +716,69 @@
     <w:p>
       <w:pPr>
         <w:rPr>
-          <w:rFonts w:hint="cs"/>
-          <w:rtl/>
-        </w:rPr>
-      </w:pPr>
-    </w:p>
-    <w:p>
-      <w:pPr>
-        <w:rPr>
-          <w:rFonts w:hint="cs"/>
-          <w:rtl/>
-        </w:rPr>
-      </w:pPr>
-    </w:p>
-    <w:p>
-      <w:pPr>
-        <w:rPr>
-          <w:rFonts w:hint="cs"/>
-          <w:rtl/>
-        </w:rPr>
-      </w:pPr>
-    </w:p>
-    <w:p>
-      <w:pPr>
-        <w:rPr>
-          <w:rFonts w:hint="cs"/>
-          <w:rtl/>
-        </w:rPr>
-      </w:pPr>
-    </w:p>
-    <w:p>
-      <w:pPr>
-        <w:rPr>
-          <w:rFonts w:hint="cs"/>
-          <w:rtl/>
-        </w:rPr>
-      </w:pPr>
-    </w:p>
-    <w:p>
-      <w:pPr>
-        <w:rPr>
-          <w:rFonts w:hint="cs"/>
-          <w:rtl/>
-        </w:rPr>
-      </w:pPr>
-    </w:p>
-    <w:p>
-      <w:pPr>
-        <w:rPr>
-          <w:rFonts w:hint="cs"/>
-          <w:rtl/>
-        </w:rPr>
-      </w:pPr>
-    </w:p>
-    <w:p>
-      <w:pPr>
-        <w:rPr>
-          <w:rFonts w:hint="cs"/>
-          <w:rtl/>
-        </w:rPr>
-      </w:pPr>
-    </w:p>
-    <w:p>
-      <w:pPr>
-        <w:rPr>
-          <w:rFonts w:hint="cs"/>
-          <w:rtl/>
-        </w:rPr>
-      </w:pPr>
-    </w:p>
-    <w:p>
-      <w:pPr>
-        <w:rPr>
-          <w:rFonts w:hint="cs"/>
+          <w:rtl/>
+        </w:rPr>
+      </w:pPr>
+    </w:p>
+    <w:p>
+      <w:pPr>
+        <w:rPr>
+          <w:rtl/>
+        </w:rPr>
+      </w:pPr>
+    </w:p>
+    <w:p>
+      <w:pPr>
+        <w:rPr>
+          <w:rtl/>
+        </w:rPr>
+      </w:pPr>
+    </w:p>
+    <w:p>
+      <w:pPr>
+        <w:rPr>
+          <w:rtl/>
+        </w:rPr>
+      </w:pPr>
+    </w:p>
+    <w:p>
+      <w:pPr>
+        <w:rPr>
+          <w:rtl/>
+        </w:rPr>
+      </w:pPr>
+    </w:p>
+    <w:p>
+      <w:pPr>
+        <w:rPr>
+          <w:rtl/>
+        </w:rPr>
+      </w:pPr>
+    </w:p>
+    <w:p>
+      <w:pPr>
+        <w:rPr>
+          <w:rtl/>
+        </w:rPr>
+      </w:pPr>
+    </w:p>
+    <w:p>
+      <w:pPr>
+        <w:rPr>
+          <w:rtl/>
+        </w:rPr>
+      </w:pPr>
+    </w:p>
+    <w:p>
+      <w:pPr>
+        <w:rPr>
+          <w:rtl/>
+        </w:rPr>
+      </w:pPr>
+    </w:p>
+    <w:p>
+      <w:pPr>
+        <w:rPr>
           <w:rtl/>
         </w:rPr>
       </w:pPr>
@@ -828,7 +814,6 @@
     <w:p>
       <w:pPr>
         <w:rPr>
-          <w:rFonts w:hint="cs"/>
           <w:rtl/>
         </w:rPr>
       </w:pPr>
@@ -945,7 +930,6 @@
     <w:p>
       <w:pPr>
         <w:rPr>
-          <w:rFonts w:hint="cs"/>
           <w:rtl/>
         </w:rPr>
       </w:pPr>
@@ -995,7 +979,6 @@
     <w:p>
       <w:pPr>
         <w:rPr>
-          <w:rFonts w:hint="cs"/>
           <w:rtl/>
         </w:rPr>
       </w:pPr>
@@ -1010,7 +993,6 @@
     <w:p>
       <w:pPr>
         <w:rPr>
-          <w:rFonts w:hint="cs"/>
           <w:rtl/>
         </w:rPr>
       </w:pPr>
@@ -1089,8 +1071,1080 @@
       <w:pPr>
         <w:rPr>
           <w:rFonts w:hint="cs"/>
-        </w:rPr>
-      </w:pPr>
+          <w:rtl/>
+        </w:rPr>
+      </w:pPr>
+    </w:p>
+    <w:p>
+      <w:pPr>
+        <w:rPr>
+          <w:rFonts w:hint="cs"/>
+          <w:rtl/>
+        </w:rPr>
+      </w:pPr>
+    </w:p>
+    <w:p>
+      <w:pPr>
+        <w:rPr>
+          <w:rFonts w:hint="cs"/>
+          <w:rtl/>
+        </w:rPr>
+      </w:pPr>
+    </w:p>
+    <w:p>
+      <w:r>
+        <w:rPr>
+          <w:rtl/>
+        </w:rPr>
+        <w:t xml:space="preserve">טסט מספר </w:t>
+      </w:r>
+      <w:r>
+        <w:rPr>
+          <w:rFonts w:hint="cs"/>
+          <w:rtl/>
+        </w:rPr>
+        <w:t>2</w:t>
+      </w:r>
+    </w:p>
+    <w:p>
+      <w:r>
+        <w:rPr>
+          <w:rtl/>
+        </w:rPr>
+        <w:t xml:space="preserve">ערכי </w:t>
+      </w:r>
+      <w:proofErr w:type="spellStart"/>
+      <w:r>
+        <w:rPr>
+          <w:rtl/>
+        </w:rPr>
+        <w:t>ג'נריק</w:t>
+      </w:r>
+      <w:proofErr w:type="spellEnd"/>
+      <w:r>
+        <w:rPr>
+          <w:rtl/>
+        </w:rPr>
+        <w:t>:</w:t>
+      </w:r>
+    </w:p>
+    <w:tbl>
+      <w:tblPr>
+        <w:tblStyle w:val="a3"/>
+        <w:bidiVisual/>
+        <w:tblW w:w="0" w:type="auto"/>
+        <w:tblLook w:val="04A0" w:firstRow="1" w:lastRow="0" w:firstColumn="1" w:lastColumn="0" w:noHBand="0" w:noVBand="1"/>
+      </w:tblPr>
+      <w:tblGrid>
+        <w:gridCol w:w="2653"/>
+        <w:gridCol w:w="2740"/>
+        <w:gridCol w:w="3129"/>
+      </w:tblGrid>
+      <w:tr>
+        <w:trPr>
+          <w:trHeight w:val="274"/>
+        </w:trPr>
+        <w:tc>
+          <w:tcPr>
+            <w:tcW w:w="2653" w:type="dxa"/>
+            <w:tcBorders>
+              <w:top w:val="single" w:sz="4" w:space="0" w:color="000000" w:themeColor="text1"/>
+              <w:left w:val="single" w:sz="4" w:space="0" w:color="000000" w:themeColor="text1"/>
+              <w:bottom w:val="single" w:sz="4" w:space="0" w:color="000000" w:themeColor="text1"/>
+              <w:right w:val="single" w:sz="4" w:space="0" w:color="000000" w:themeColor="text1"/>
+            </w:tcBorders>
+            <w:hideMark/>
+          </w:tcPr>
+          <w:p>
+            <w:pPr>
+              <w:bidi w:val="0"/>
+              <w:jc w:val="center"/>
+            </w:pPr>
+            <w:r>
+              <w:t xml:space="preserve">Comments </w:t>
+            </w:r>
+          </w:p>
+        </w:tc>
+        <w:tc>
+          <w:tcPr>
+            <w:tcW w:w="2740" w:type="dxa"/>
+            <w:tcBorders>
+              <w:top w:val="single" w:sz="4" w:space="0" w:color="000000" w:themeColor="text1"/>
+              <w:left w:val="single" w:sz="4" w:space="0" w:color="000000" w:themeColor="text1"/>
+              <w:bottom w:val="single" w:sz="4" w:space="0" w:color="000000" w:themeColor="text1"/>
+              <w:right w:val="single" w:sz="4" w:space="0" w:color="000000" w:themeColor="text1"/>
+            </w:tcBorders>
+            <w:hideMark/>
+          </w:tcPr>
+          <w:p>
+            <w:pPr>
+              <w:bidi w:val="0"/>
+              <w:jc w:val="center"/>
+            </w:pPr>
+            <w:r>
+              <w:t xml:space="preserve">Value </w:t>
+            </w:r>
+          </w:p>
+        </w:tc>
+        <w:tc>
+          <w:tcPr>
+            <w:tcW w:w="3129" w:type="dxa"/>
+            <w:tcBorders>
+              <w:top w:val="single" w:sz="4" w:space="0" w:color="000000" w:themeColor="text1"/>
+              <w:left w:val="single" w:sz="4" w:space="0" w:color="000000" w:themeColor="text1"/>
+              <w:bottom w:val="single" w:sz="4" w:space="0" w:color="000000" w:themeColor="text1"/>
+              <w:right w:val="single" w:sz="4" w:space="0" w:color="000000" w:themeColor="text1"/>
+            </w:tcBorders>
+            <w:hideMark/>
+          </w:tcPr>
+          <w:p>
+            <w:pPr>
+              <w:bidi w:val="0"/>
+              <w:jc w:val="center"/>
+            </w:pPr>
+            <w:r>
+              <w:t xml:space="preserve">Name </w:t>
+            </w:r>
+          </w:p>
+        </w:tc>
+      </w:tr>
+      <w:tr>
+        <w:trPr>
+          <w:trHeight w:val="288"/>
+        </w:trPr>
+        <w:tc>
+          <w:tcPr>
+            <w:tcW w:w="2653" w:type="dxa"/>
+            <w:tcBorders>
+              <w:top w:val="single" w:sz="4" w:space="0" w:color="000000" w:themeColor="text1"/>
+              <w:left w:val="single" w:sz="4" w:space="0" w:color="000000" w:themeColor="text1"/>
+              <w:bottom w:val="single" w:sz="4" w:space="0" w:color="000000" w:themeColor="text1"/>
+              <w:right w:val="single" w:sz="4" w:space="0" w:color="000000" w:themeColor="text1"/>
+            </w:tcBorders>
+          </w:tcPr>
+          <w:p>
+            <w:pPr>
+              <w:bidi w:val="0"/>
+              <w:jc w:val="center"/>
+            </w:pPr>
+          </w:p>
+        </w:tc>
+        <w:tc>
+          <w:tcPr>
+            <w:tcW w:w="2740" w:type="dxa"/>
+            <w:tcBorders>
+              <w:top w:val="single" w:sz="4" w:space="0" w:color="000000" w:themeColor="text1"/>
+              <w:left w:val="single" w:sz="4" w:space="0" w:color="000000" w:themeColor="text1"/>
+              <w:bottom w:val="single" w:sz="4" w:space="0" w:color="000000" w:themeColor="text1"/>
+              <w:right w:val="single" w:sz="4" w:space="0" w:color="000000" w:themeColor="text1"/>
+            </w:tcBorders>
+            <w:hideMark/>
+          </w:tcPr>
+          <w:p>
+            <w:pPr>
+              <w:bidi w:val="0"/>
+              <w:jc w:val="center"/>
+            </w:pPr>
+            <w:r>
+              <w:rPr>
+                <w:rtl/>
+              </w:rPr>
+              <w:t>1</w:t>
+            </w:r>
+          </w:p>
+        </w:tc>
+        <w:tc>
+          <w:tcPr>
+            <w:tcW w:w="3129" w:type="dxa"/>
+            <w:tcBorders>
+              <w:top w:val="single" w:sz="4" w:space="0" w:color="000000" w:themeColor="text1"/>
+              <w:left w:val="single" w:sz="4" w:space="0" w:color="000000" w:themeColor="text1"/>
+              <w:bottom w:val="single" w:sz="4" w:space="0" w:color="000000" w:themeColor="text1"/>
+              <w:right w:val="single" w:sz="4" w:space="0" w:color="000000" w:themeColor="text1"/>
+            </w:tcBorders>
+            <w:hideMark/>
+          </w:tcPr>
+          <w:p>
+            <w:pPr>
+              <w:bidi w:val="0"/>
+              <w:jc w:val="center"/>
+            </w:pPr>
+            <w:proofErr w:type="spellStart"/>
+            <w:r>
+              <w:t>reset_polarity_g</w:t>
+            </w:r>
+            <w:proofErr w:type="spellEnd"/>
+          </w:p>
+        </w:tc>
+      </w:tr>
+      <w:tr>
+        <w:trPr>
+          <w:trHeight w:val="288"/>
+        </w:trPr>
+        <w:tc>
+          <w:tcPr>
+            <w:tcW w:w="2653" w:type="dxa"/>
+            <w:tcBorders>
+              <w:top w:val="single" w:sz="4" w:space="0" w:color="000000" w:themeColor="text1"/>
+              <w:left w:val="single" w:sz="4" w:space="0" w:color="000000" w:themeColor="text1"/>
+              <w:bottom w:val="single" w:sz="4" w:space="0" w:color="000000" w:themeColor="text1"/>
+              <w:right w:val="single" w:sz="4" w:space="0" w:color="000000" w:themeColor="text1"/>
+            </w:tcBorders>
+          </w:tcPr>
+          <w:p>
+            <w:pPr>
+              <w:bidi w:val="0"/>
+              <w:jc w:val="center"/>
+            </w:pPr>
+          </w:p>
+        </w:tc>
+        <w:tc>
+          <w:tcPr>
+            <w:tcW w:w="2740" w:type="dxa"/>
+            <w:tcBorders>
+              <w:top w:val="single" w:sz="4" w:space="0" w:color="000000" w:themeColor="text1"/>
+              <w:left w:val="single" w:sz="4" w:space="0" w:color="000000" w:themeColor="text1"/>
+              <w:bottom w:val="single" w:sz="4" w:space="0" w:color="000000" w:themeColor="text1"/>
+              <w:right w:val="single" w:sz="4" w:space="0" w:color="000000" w:themeColor="text1"/>
+            </w:tcBorders>
+          </w:tcPr>
+          <w:p>
+            <w:pPr>
+              <w:bidi w:val="0"/>
+              <w:jc w:val="center"/>
+              <w:rPr>
+                <w:rtl/>
+              </w:rPr>
+            </w:pPr>
+            <w:r>
+              <w:t>1</w:t>
+            </w:r>
+          </w:p>
+        </w:tc>
+        <w:tc>
+          <w:tcPr>
+            <w:tcW w:w="3129" w:type="dxa"/>
+            <w:tcBorders>
+              <w:top w:val="single" w:sz="4" w:space="0" w:color="000000" w:themeColor="text1"/>
+              <w:left w:val="single" w:sz="4" w:space="0" w:color="000000" w:themeColor="text1"/>
+              <w:bottom w:val="single" w:sz="4" w:space="0" w:color="000000" w:themeColor="text1"/>
+              <w:right w:val="single" w:sz="4" w:space="0" w:color="000000" w:themeColor="text1"/>
+            </w:tcBorders>
+          </w:tcPr>
+          <w:p>
+            <w:pPr>
+              <w:bidi w:val="0"/>
+              <w:jc w:val="center"/>
+            </w:pPr>
+            <w:proofErr w:type="spellStart"/>
+            <w:r>
+              <w:t>enable_polarity_g</w:t>
+            </w:r>
+            <w:proofErr w:type="spellEnd"/>
+          </w:p>
+        </w:tc>
+      </w:tr>
+      <w:tr>
+        <w:trPr>
+          <w:trHeight w:val="288"/>
+        </w:trPr>
+        <w:tc>
+          <w:tcPr>
+            <w:tcW w:w="2653" w:type="dxa"/>
+            <w:tcBorders>
+              <w:top w:val="single" w:sz="4" w:space="0" w:color="000000" w:themeColor="text1"/>
+              <w:left w:val="single" w:sz="4" w:space="0" w:color="000000" w:themeColor="text1"/>
+              <w:bottom w:val="single" w:sz="4" w:space="0" w:color="000000" w:themeColor="text1"/>
+              <w:right w:val="single" w:sz="4" w:space="0" w:color="000000" w:themeColor="text1"/>
+            </w:tcBorders>
+          </w:tcPr>
+          <w:p>
+            <w:pPr>
+              <w:bidi w:val="0"/>
+              <w:rPr>
+                <w:rtl/>
+              </w:rPr>
+            </w:pPr>
+            <w:r>
+              <w:t>BUS width of the information entering the component</w:t>
+            </w:r>
+          </w:p>
+          <w:p>
+            <w:pPr>
+              <w:bidi w:val="0"/>
+            </w:pPr>
+          </w:p>
+        </w:tc>
+        <w:tc>
+          <w:tcPr>
+            <w:tcW w:w="2740" w:type="dxa"/>
+            <w:tcBorders>
+              <w:top w:val="single" w:sz="4" w:space="0" w:color="000000" w:themeColor="text1"/>
+              <w:left w:val="single" w:sz="4" w:space="0" w:color="000000" w:themeColor="text1"/>
+              <w:bottom w:val="single" w:sz="4" w:space="0" w:color="000000" w:themeColor="text1"/>
+              <w:right w:val="single" w:sz="4" w:space="0" w:color="000000" w:themeColor="text1"/>
+            </w:tcBorders>
+            <w:hideMark/>
+          </w:tcPr>
+          <w:p>
+            <w:pPr>
+              <w:bidi w:val="0"/>
+              <w:jc w:val="center"/>
+            </w:pPr>
+            <w:r>
+              <w:rPr>
+                <w:rtl/>
+              </w:rPr>
+              <w:t>8</w:t>
+            </w:r>
+          </w:p>
+        </w:tc>
+        <w:tc>
+          <w:tcPr>
+            <w:tcW w:w="3129" w:type="dxa"/>
+            <w:tcBorders>
+              <w:top w:val="single" w:sz="4" w:space="0" w:color="000000" w:themeColor="text1"/>
+              <w:left w:val="single" w:sz="4" w:space="0" w:color="000000" w:themeColor="text1"/>
+              <w:bottom w:val="single" w:sz="4" w:space="0" w:color="000000" w:themeColor="text1"/>
+              <w:right w:val="single" w:sz="4" w:space="0" w:color="000000" w:themeColor="text1"/>
+            </w:tcBorders>
+            <w:hideMark/>
+          </w:tcPr>
+          <w:p>
+            <w:pPr>
+              <w:tabs>
+                <w:tab w:val="left" w:pos="1089"/>
+              </w:tabs>
+              <w:bidi w:val="0"/>
+              <w:jc w:val="center"/>
+            </w:pPr>
+            <w:proofErr w:type="spellStart"/>
+            <w:r>
+              <w:t>data_width_g</w:t>
+            </w:r>
+            <w:proofErr w:type="spellEnd"/>
+          </w:p>
+        </w:tc>
+      </w:tr>
+      <w:tr>
+        <w:trPr>
+          <w:trHeight w:val="288"/>
+        </w:trPr>
+        <w:tc>
+          <w:tcPr>
+            <w:tcW w:w="2653" w:type="dxa"/>
+            <w:tcBorders>
+              <w:top w:val="single" w:sz="4" w:space="0" w:color="000000" w:themeColor="text1"/>
+              <w:left w:val="single" w:sz="4" w:space="0" w:color="000000" w:themeColor="text1"/>
+              <w:bottom w:val="single" w:sz="4" w:space="0" w:color="000000" w:themeColor="text1"/>
+              <w:right w:val="single" w:sz="4" w:space="0" w:color="000000" w:themeColor="text1"/>
+            </w:tcBorders>
+          </w:tcPr>
+          <w:p>
+            <w:pPr>
+              <w:bidi w:val="0"/>
+              <w:rPr>
+                <w:rtl/>
+              </w:rPr>
+            </w:pPr>
+            <w:r>
+              <w:t>Number of signals we record in each iteration</w:t>
+            </w:r>
+          </w:p>
+          <w:p>
+            <w:pPr>
+              <w:bidi w:val="0"/>
+            </w:pPr>
+          </w:p>
+        </w:tc>
+        <w:tc>
+          <w:tcPr>
+            <w:tcW w:w="2740" w:type="dxa"/>
+            <w:tcBorders>
+              <w:top w:val="single" w:sz="4" w:space="0" w:color="000000" w:themeColor="text1"/>
+              <w:left w:val="single" w:sz="4" w:space="0" w:color="000000" w:themeColor="text1"/>
+              <w:bottom w:val="single" w:sz="4" w:space="0" w:color="000000" w:themeColor="text1"/>
+              <w:right w:val="single" w:sz="4" w:space="0" w:color="000000" w:themeColor="text1"/>
+            </w:tcBorders>
+            <w:hideMark/>
+          </w:tcPr>
+          <w:p>
+            <w:pPr>
+              <w:bidi w:val="0"/>
+              <w:jc w:val="center"/>
+            </w:pPr>
+            <w:r>
+              <w:rPr>
+                <w:rtl/>
+              </w:rPr>
+              <w:t>4</w:t>
+            </w:r>
+          </w:p>
+        </w:tc>
+        <w:tc>
+          <w:tcPr>
+            <w:tcW w:w="3129" w:type="dxa"/>
+            <w:tcBorders>
+              <w:top w:val="single" w:sz="4" w:space="0" w:color="000000" w:themeColor="text1"/>
+              <w:left w:val="single" w:sz="4" w:space="0" w:color="000000" w:themeColor="text1"/>
+              <w:bottom w:val="single" w:sz="4" w:space="0" w:color="000000" w:themeColor="text1"/>
+              <w:right w:val="single" w:sz="4" w:space="0" w:color="000000" w:themeColor="text1"/>
+            </w:tcBorders>
+            <w:hideMark/>
+          </w:tcPr>
+          <w:p>
+            <w:pPr>
+              <w:bidi w:val="0"/>
+              <w:jc w:val="center"/>
+            </w:pPr>
+            <w:proofErr w:type="spellStart"/>
+            <w:r>
+              <w:t>num_of_signals_g</w:t>
+            </w:r>
+            <w:proofErr w:type="spellEnd"/>
+          </w:p>
+        </w:tc>
+      </w:tr>
+      <w:tr>
+        <w:trPr>
+          <w:trHeight w:val="288"/>
+        </w:trPr>
+        <w:tc>
+          <w:tcPr>
+            <w:tcW w:w="2653" w:type="dxa"/>
+            <w:tcBorders>
+              <w:top w:val="single" w:sz="4" w:space="0" w:color="000000" w:themeColor="text1"/>
+              <w:left w:val="single" w:sz="4" w:space="0" w:color="000000" w:themeColor="text1"/>
+              <w:bottom w:val="single" w:sz="4" w:space="0" w:color="000000" w:themeColor="text1"/>
+              <w:right w:val="single" w:sz="4" w:space="0" w:color="000000" w:themeColor="text1"/>
+            </w:tcBorders>
+            <w:hideMark/>
+          </w:tcPr>
+          <w:p>
+            <w:pPr>
+              <w:bidi w:val="0"/>
+            </w:pPr>
+            <w:r>
+              <w:t xml:space="preserve">1 -&gt; getting the data from an external </w:t>
+            </w:r>
+            <w:proofErr w:type="gramStart"/>
+            <w:r>
+              <w:t>source .</w:t>
+            </w:r>
+            <w:proofErr w:type="gramEnd"/>
+            <w:r>
+              <w:t xml:space="preserve"> 0 -&gt; </w:t>
+            </w:r>
+            <w:proofErr w:type="spellStart"/>
+            <w:r>
+              <w:t>dout</w:t>
+            </w:r>
+            <w:proofErr w:type="spellEnd"/>
+            <w:r>
+              <w:t xml:space="preserve"> is a counter</w:t>
+            </w:r>
+          </w:p>
+        </w:tc>
+        <w:tc>
+          <w:tcPr>
+            <w:tcW w:w="2740" w:type="dxa"/>
+            <w:tcBorders>
+              <w:top w:val="single" w:sz="4" w:space="0" w:color="000000" w:themeColor="text1"/>
+              <w:left w:val="single" w:sz="4" w:space="0" w:color="000000" w:themeColor="text1"/>
+              <w:bottom w:val="single" w:sz="4" w:space="0" w:color="000000" w:themeColor="text1"/>
+              <w:right w:val="single" w:sz="4" w:space="0" w:color="000000" w:themeColor="text1"/>
+            </w:tcBorders>
+            <w:hideMark/>
+          </w:tcPr>
+          <w:p>
+            <w:pPr>
+              <w:bidi w:val="0"/>
+              <w:jc w:val="center"/>
+            </w:pPr>
+            <w:r>
+              <w:rPr>
+                <w:rtl/>
+              </w:rPr>
+              <w:t>0</w:t>
+            </w:r>
+          </w:p>
+        </w:tc>
+        <w:tc>
+          <w:tcPr>
+            <w:tcW w:w="3129" w:type="dxa"/>
+            <w:tcBorders>
+              <w:top w:val="single" w:sz="4" w:space="0" w:color="000000" w:themeColor="text1"/>
+              <w:left w:val="single" w:sz="4" w:space="0" w:color="000000" w:themeColor="text1"/>
+              <w:bottom w:val="single" w:sz="4" w:space="0" w:color="000000" w:themeColor="text1"/>
+              <w:right w:val="single" w:sz="4" w:space="0" w:color="000000" w:themeColor="text1"/>
+            </w:tcBorders>
+            <w:hideMark/>
+          </w:tcPr>
+          <w:p>
+            <w:pPr>
+              <w:bidi w:val="0"/>
+              <w:jc w:val="center"/>
+            </w:pPr>
+            <w:proofErr w:type="spellStart"/>
+            <w:r>
+              <w:t>external_en_g</w:t>
+            </w:r>
+            <w:proofErr w:type="spellEnd"/>
+          </w:p>
+        </w:tc>
+      </w:tr>
+      <w:tr>
+        <w:trPr>
+          <w:trHeight w:val="288"/>
+        </w:trPr>
+        <w:tc>
+          <w:tcPr>
+            <w:tcW w:w="2653" w:type="dxa"/>
+            <w:tcBorders>
+              <w:top w:val="single" w:sz="4" w:space="0" w:color="000000" w:themeColor="text1"/>
+              <w:left w:val="single" w:sz="4" w:space="0" w:color="000000" w:themeColor="text1"/>
+              <w:bottom w:val="single" w:sz="4" w:space="0" w:color="000000" w:themeColor="text1"/>
+              <w:right w:val="single" w:sz="4" w:space="0" w:color="000000" w:themeColor="text1"/>
+            </w:tcBorders>
+            <w:hideMark/>
+          </w:tcPr>
+          <w:p>
+            <w:pPr>
+              <w:bidi w:val="0"/>
+            </w:pPr>
+            <w:r>
+              <w:t>width of address word in the WB</w:t>
+            </w:r>
+          </w:p>
+        </w:tc>
+        <w:tc>
+          <w:tcPr>
+            <w:tcW w:w="2740" w:type="dxa"/>
+            <w:tcBorders>
+              <w:top w:val="single" w:sz="4" w:space="0" w:color="000000" w:themeColor="text1"/>
+              <w:left w:val="single" w:sz="4" w:space="0" w:color="000000" w:themeColor="text1"/>
+              <w:bottom w:val="single" w:sz="4" w:space="0" w:color="000000" w:themeColor="text1"/>
+              <w:right w:val="single" w:sz="4" w:space="0" w:color="000000" w:themeColor="text1"/>
+            </w:tcBorders>
+            <w:hideMark/>
+          </w:tcPr>
+          <w:p>
+            <w:pPr>
+              <w:bidi w:val="0"/>
+              <w:jc w:val="center"/>
+            </w:pPr>
+            <w:r>
+              <w:rPr>
+                <w:rtl/>
+              </w:rPr>
+              <w:t>8</w:t>
+            </w:r>
+          </w:p>
+        </w:tc>
+        <w:tc>
+          <w:tcPr>
+            <w:tcW w:w="3129" w:type="dxa"/>
+            <w:tcBorders>
+              <w:top w:val="single" w:sz="4" w:space="0" w:color="000000" w:themeColor="text1"/>
+              <w:left w:val="single" w:sz="4" w:space="0" w:color="000000" w:themeColor="text1"/>
+              <w:bottom w:val="single" w:sz="4" w:space="0" w:color="000000" w:themeColor="text1"/>
+              <w:right w:val="single" w:sz="4" w:space="0" w:color="000000" w:themeColor="text1"/>
+            </w:tcBorders>
+            <w:hideMark/>
+          </w:tcPr>
+          <w:p>
+            <w:pPr>
+              <w:bidi w:val="0"/>
+              <w:jc w:val="center"/>
+            </w:pPr>
+            <w:proofErr w:type="spellStart"/>
+            <w:r>
+              <w:t>Add_width_g</w:t>
+            </w:r>
+            <w:proofErr w:type="spellEnd"/>
+          </w:p>
+        </w:tc>
+      </w:tr>
+      <w:tr>
+        <w:trPr>
+          <w:trHeight w:val="288"/>
+        </w:trPr>
+        <w:tc>
+          <w:tcPr>
+            <w:tcW w:w="2653" w:type="dxa"/>
+            <w:tcBorders>
+              <w:top w:val="single" w:sz="4" w:space="0" w:color="000000" w:themeColor="text1"/>
+              <w:left w:val="single" w:sz="4" w:space="0" w:color="000000" w:themeColor="text1"/>
+              <w:bottom w:val="single" w:sz="4" w:space="0" w:color="000000" w:themeColor="text1"/>
+              <w:right w:val="single" w:sz="4" w:space="0" w:color="000000" w:themeColor="text1"/>
+            </w:tcBorders>
+            <w:hideMark/>
+          </w:tcPr>
+          <w:p>
+            <w:pPr>
+              <w:bidi w:val="0"/>
+            </w:pPr>
+            <w:r>
+              <w:t xml:space="preserve">Type depth. We got 3 WM and 3 WS -&gt; 6 total </w:t>
+            </w:r>
+            <w:proofErr w:type="spellStart"/>
+            <w:r>
+              <w:t>whisebone</w:t>
+            </w:r>
+            <w:proofErr w:type="spellEnd"/>
+            <w:r>
+              <w:t xml:space="preserve"> entities</w:t>
+            </w:r>
+          </w:p>
+        </w:tc>
+        <w:tc>
+          <w:tcPr>
+            <w:tcW w:w="2740" w:type="dxa"/>
+            <w:tcBorders>
+              <w:top w:val="single" w:sz="4" w:space="0" w:color="000000" w:themeColor="text1"/>
+              <w:left w:val="single" w:sz="4" w:space="0" w:color="000000" w:themeColor="text1"/>
+              <w:bottom w:val="single" w:sz="4" w:space="0" w:color="000000" w:themeColor="text1"/>
+              <w:right w:val="single" w:sz="4" w:space="0" w:color="000000" w:themeColor="text1"/>
+            </w:tcBorders>
+            <w:hideMark/>
+          </w:tcPr>
+          <w:p>
+            <w:pPr>
+              <w:bidi w:val="0"/>
+              <w:jc w:val="center"/>
+            </w:pPr>
+            <w:r>
+              <w:rPr>
+                <w:rFonts w:cs="Arial"/>
+                <w:rtl/>
+              </w:rPr>
+              <w:t>1</w:t>
+            </w:r>
+          </w:p>
+        </w:tc>
+        <w:tc>
+          <w:tcPr>
+            <w:tcW w:w="3129" w:type="dxa"/>
+            <w:tcBorders>
+              <w:top w:val="single" w:sz="4" w:space="0" w:color="000000" w:themeColor="text1"/>
+              <w:left w:val="single" w:sz="4" w:space="0" w:color="000000" w:themeColor="text1"/>
+              <w:bottom w:val="single" w:sz="4" w:space="0" w:color="000000" w:themeColor="text1"/>
+              <w:right w:val="single" w:sz="4" w:space="0" w:color="000000" w:themeColor="text1"/>
+            </w:tcBorders>
+            <w:hideMark/>
+          </w:tcPr>
+          <w:p>
+            <w:pPr>
+              <w:bidi w:val="0"/>
+              <w:jc w:val="center"/>
+            </w:pPr>
+            <w:proofErr w:type="spellStart"/>
+            <w:r>
+              <w:t>Type_d_g</w:t>
+            </w:r>
+            <w:proofErr w:type="spellEnd"/>
+          </w:p>
+        </w:tc>
+      </w:tr>
+      <w:tr>
+        <w:trPr>
+          <w:trHeight w:val="288"/>
+        </w:trPr>
+        <w:tc>
+          <w:tcPr>
+            <w:tcW w:w="2653" w:type="dxa"/>
+            <w:tcBorders>
+              <w:top w:val="single" w:sz="4" w:space="0" w:color="000000" w:themeColor="text1"/>
+              <w:left w:val="single" w:sz="4" w:space="0" w:color="000000" w:themeColor="text1"/>
+              <w:bottom w:val="single" w:sz="4" w:space="0" w:color="000000" w:themeColor="text1"/>
+              <w:right w:val="single" w:sz="4" w:space="0" w:color="000000" w:themeColor="text1"/>
+            </w:tcBorders>
+            <w:hideMark/>
+          </w:tcPr>
+          <w:p>
+            <w:pPr>
+              <w:bidi w:val="0"/>
+            </w:pPr>
+            <w:r>
+              <w:t xml:space="preserve">Length depth. </w:t>
+            </w:r>
+          </w:p>
+        </w:tc>
+        <w:tc>
+          <w:tcPr>
+            <w:tcW w:w="2740" w:type="dxa"/>
+            <w:tcBorders>
+              <w:top w:val="single" w:sz="4" w:space="0" w:color="000000" w:themeColor="text1"/>
+              <w:left w:val="single" w:sz="4" w:space="0" w:color="000000" w:themeColor="text1"/>
+              <w:bottom w:val="single" w:sz="4" w:space="0" w:color="000000" w:themeColor="text1"/>
+              <w:right w:val="single" w:sz="4" w:space="0" w:color="000000" w:themeColor="text1"/>
+            </w:tcBorders>
+            <w:hideMark/>
+          </w:tcPr>
+          <w:p>
+            <w:pPr>
+              <w:bidi w:val="0"/>
+              <w:jc w:val="center"/>
+            </w:pPr>
+            <w:r>
+              <w:rPr>
+                <w:rtl/>
+              </w:rPr>
+              <w:t>1</w:t>
+            </w:r>
+          </w:p>
+        </w:tc>
+        <w:tc>
+          <w:tcPr>
+            <w:tcW w:w="3129" w:type="dxa"/>
+            <w:tcBorders>
+              <w:top w:val="single" w:sz="4" w:space="0" w:color="000000" w:themeColor="text1"/>
+              <w:left w:val="single" w:sz="4" w:space="0" w:color="000000" w:themeColor="text1"/>
+              <w:bottom w:val="single" w:sz="4" w:space="0" w:color="000000" w:themeColor="text1"/>
+              <w:right w:val="single" w:sz="4" w:space="0" w:color="000000" w:themeColor="text1"/>
+            </w:tcBorders>
+            <w:hideMark/>
+          </w:tcPr>
+          <w:p>
+            <w:pPr>
+              <w:bidi w:val="0"/>
+              <w:jc w:val="center"/>
+            </w:pPr>
+            <w:proofErr w:type="spellStart"/>
+            <w:r>
+              <w:t>Len_d_g</w:t>
+            </w:r>
+            <w:proofErr w:type="spellEnd"/>
+          </w:p>
+        </w:tc>
+      </w:tr>
+    </w:tbl>
+    <w:p>
+      <w:pPr>
+        <w:bidi w:val="0"/>
+        <w:rPr>
+          <w:rtl/>
+        </w:rPr>
+      </w:pPr>
+    </w:p>
+    <w:p>
+      <w:r>
+        <w:rPr>
+          <w:rtl/>
+        </w:rPr>
+        <w:t>תיאור הבדיקה:</w:t>
+      </w:r>
+    </w:p>
+    <w:p>
+      <w:pPr>
+        <w:rPr>
+          <w:rFonts w:hint="cs"/>
+          <w:rtl/>
+        </w:rPr>
+      </w:pPr>
+      <w:r>
+        <w:rPr>
+          <w:rFonts w:hint="cs"/>
+          <w:rtl/>
+        </w:rPr>
+        <w:t xml:space="preserve">בדיקה זו מתבצעת לאחר חיבור הרגיסטרים ורכיב </w:t>
+      </w:r>
+      <w:r>
+        <w:t>wishbone slave</w:t>
+      </w:r>
+      <w:r>
+        <w:rPr>
+          <w:rFonts w:hint="cs"/>
+          <w:rtl/>
+        </w:rPr>
+        <w:t xml:space="preserve">. בבדיקה אנו קובעים את סוג הסצנה לערך 5 ומעלים אות </w:t>
+      </w:r>
+      <w:r>
+        <w:t>ENABLE</w:t>
+      </w:r>
+      <w:r>
+        <w:rPr>
+          <w:rFonts w:hint="cs"/>
+          <w:rtl/>
+        </w:rPr>
+        <w:t>, ושני ערכים אלו נשמרים ברגיסטרים.</w:t>
+      </w:r>
+    </w:p>
+    <w:p>
+      <w:pPr>
+        <w:rPr>
+          <w:rFonts w:hint="cs"/>
+          <w:rtl/>
+        </w:rPr>
+      </w:pPr>
+      <w:r>
+        <w:rPr>
+          <w:rFonts w:hint="cs"/>
+          <w:rtl/>
+        </w:rPr>
+        <w:t>לאחר מכן הערכים נקראים מהרגיסטרים והמערכת מתחילה להוציא את הסצנה הנדרשת.</w:t>
+      </w:r>
+    </w:p>
+    <w:p>
+      <w:pPr>
+        <w:rPr>
+          <w:rtl/>
+        </w:rPr>
+      </w:pPr>
+      <w:r>
+        <w:rPr>
+          <w:rtl/>
+        </w:rPr>
+        <w:lastRenderedPageBreak/>
+        <w:t>תוצאות הסימולציה:</w:t>
+      </w:r>
+    </w:p>
+    <w:p>
+      <w:pPr>
+        <w:rPr>
+          <w:rFonts w:hint="cs"/>
+          <w:rtl/>
+        </w:rPr>
+      </w:pPr>
+      <w:r>
+        <w:rPr>
+          <w:rFonts w:cs="Arial"/>
+          <w:noProof/>
+          <w:rtl/>
+        </w:rPr>
+        <w:drawing>
+          <wp:inline distT="0" distB="0" distL="0" distR="0">
+            <wp:extent cx="5274310" cy="2871987"/>
+            <wp:effectExtent l="0" t="0" r="2540" b="5080"/>
+            <wp:docPr id="3" name="תמונה 3" descr="C:\Users\A\Dropbox\project\Documentation\signal generator\2.1.png"/>
+            <wp:cNvGraphicFramePr>
+              <a:graphicFrameLocks xmlns:a="http://schemas.openxmlformats.org/drawingml/2006/main" noChangeAspect="1"/>
+            </wp:cNvGraphicFramePr>
+            <a:graphic xmlns:a="http://schemas.openxmlformats.org/drawingml/2006/main">
+              <a:graphicData uri="http://schemas.openxmlformats.org/drawingml/2006/picture">
+                <pic:pic xmlns:pic="http://schemas.openxmlformats.org/drawingml/2006/picture">
+                  <pic:nvPicPr>
+                    <pic:cNvPr id="0" name="Picture 1" descr="C:\Users\A\Dropbox\project\Documentation\signal generator\2.1.png"/>
+                    <pic:cNvPicPr>
+                      <a:picLocks noChangeAspect="1" noChangeArrowheads="1"/>
+                    </pic:cNvPicPr>
+                  </pic:nvPicPr>
+                  <pic:blipFill>
+                    <a:blip r:embed="rId7" cstate="print">
+                      <a:extLst>
+                        <a:ext uri="{28A0092B-C50C-407E-A947-70E740481C1C}">
+                          <a14:useLocalDpi xmlns:a14="http://schemas.microsoft.com/office/drawing/2010/main" val="0"/>
+                        </a:ext>
+                      </a:extLst>
+                    </a:blip>
+                    <a:srcRect/>
+                    <a:stretch>
+                      <a:fillRect/>
+                    </a:stretch>
+                  </pic:blipFill>
+                  <pic:spPr bwMode="auto">
+                    <a:xfrm>
+                      <a:off x="0" y="0"/>
+                      <a:ext cx="5274310" cy="2871987"/>
+                    </a:xfrm>
+                    <a:prstGeom prst="rect">
+                      <a:avLst/>
+                    </a:prstGeom>
+                    <a:noFill/>
+                    <a:ln>
+                      <a:noFill/>
+                    </a:ln>
+                  </pic:spPr>
+                </pic:pic>
+              </a:graphicData>
+            </a:graphic>
+          </wp:inline>
+        </w:drawing>
+      </w:r>
+    </w:p>
+    <w:p>
+      <w:pPr>
+        <w:rPr>
+          <w:rtl/>
+        </w:rPr>
+      </w:pPr>
+      <w:r>
+        <w:rPr>
+          <w:rFonts w:cs="Arial"/>
+          <w:noProof/>
+          <w:rtl/>
+        </w:rPr>
+        <w:drawing>
+          <wp:inline distT="0" distB="0" distL="0" distR="0">
+            <wp:extent cx="5274310" cy="3014290"/>
+            <wp:effectExtent l="0" t="0" r="2540" b="0"/>
+            <wp:docPr id="4" name="תמונה 4" descr="C:\Users\A\Dropbox\project\Documentation\signal generator\2.2.png"/>
+            <wp:cNvGraphicFramePr>
+              <a:graphicFrameLocks xmlns:a="http://schemas.openxmlformats.org/drawingml/2006/main" noChangeAspect="1"/>
+            </wp:cNvGraphicFramePr>
+            <a:graphic xmlns:a="http://schemas.openxmlformats.org/drawingml/2006/main">
+              <a:graphicData uri="http://schemas.openxmlformats.org/drawingml/2006/picture">
+                <pic:pic xmlns:pic="http://schemas.openxmlformats.org/drawingml/2006/picture">
+                  <pic:nvPicPr>
+                    <pic:cNvPr id="0" name="Picture 2" descr="C:\Users\A\Dropbox\project\Documentation\signal generator\2.2.png"/>
+                    <pic:cNvPicPr>
+                      <a:picLocks noChangeAspect="1" noChangeArrowheads="1"/>
+                    </pic:cNvPicPr>
+                  </pic:nvPicPr>
+                  <pic:blipFill>
+                    <a:blip r:embed="rId8" cstate="print">
+                      <a:extLst>
+                        <a:ext uri="{28A0092B-C50C-407E-A947-70E740481C1C}">
+                          <a14:useLocalDpi xmlns:a14="http://schemas.microsoft.com/office/drawing/2010/main" val="0"/>
+                        </a:ext>
+                      </a:extLst>
+                    </a:blip>
+                    <a:srcRect/>
+                    <a:stretch>
+                      <a:fillRect/>
+                    </a:stretch>
+                  </pic:blipFill>
+                  <pic:spPr bwMode="auto">
+                    <a:xfrm>
+                      <a:off x="0" y="0"/>
+                      <a:ext cx="5274310" cy="3014290"/>
+                    </a:xfrm>
+                    <a:prstGeom prst="rect">
+                      <a:avLst/>
+                    </a:prstGeom>
+                    <a:noFill/>
+                    <a:ln>
+                      <a:noFill/>
+                    </a:ln>
+                  </pic:spPr>
+                </pic:pic>
+              </a:graphicData>
+            </a:graphic>
+          </wp:inline>
+        </w:drawing>
+      </w:r>
+    </w:p>
+    <w:p>
+      <w:pPr>
+        <w:rPr>
+          <w:rtl/>
+        </w:rPr>
+      </w:pPr>
+    </w:p>
+    <w:p>
+      <w:pPr>
+        <w:rPr>
+          <w:rtl/>
+        </w:rPr>
+      </w:pPr>
+    </w:p>
+    <w:p>
+      <w:pPr>
+        <w:rPr>
+          <w:rtl/>
+        </w:rPr>
+      </w:pPr>
+    </w:p>
+    <w:p>
+      <w:pPr>
+        <w:rPr>
+          <w:rtl/>
+        </w:rPr>
+      </w:pPr>
+      <w:r>
+        <w:rPr>
+          <w:rtl/>
+        </w:rPr>
+        <w:t>ניתוח:</w:t>
+      </w:r>
+    </w:p>
+    <w:p>
+      <w:r>
+        <w:rPr>
+          <w:rFonts w:hint="cs"/>
+          <w:rtl/>
+        </w:rPr>
+        <w:t xml:space="preserve">אנו בתחילה מעלים את אות </w:t>
+      </w:r>
+      <w:r>
+        <w:t>RESET</w:t>
+      </w:r>
+      <w:r>
+        <w:rPr>
+          <w:rFonts w:hint="cs"/>
+          <w:rtl/>
+        </w:rPr>
+        <w:t xml:space="preserve"> והמערכת מבצעת אתחול. לאחר מכן אנו כותבים לרגיסטרים דרך רכיב </w:t>
+      </w:r>
+      <w:r>
+        <w:t>WBS</w:t>
+      </w:r>
+      <w:r>
+        <w:rPr>
+          <w:rFonts w:hint="cs"/>
+          <w:rtl/>
+        </w:rPr>
+        <w:t xml:space="preserve"> את ערך הסצנה ומעלים את אות ה</w:t>
+      </w:r>
+      <w:r>
+        <w:t>ENABLE</w:t>
+      </w:r>
+      <w:r>
+        <w:rPr>
+          <w:rFonts w:hint="cs"/>
+          <w:rtl/>
+        </w:rPr>
+        <w:t xml:space="preserve"> (</w:t>
+      </w:r>
+      <w:r>
+        <w:rPr>
+          <w:rFonts w:hint="cs"/>
+          <w:rtl/>
+        </w:rPr>
+        <w:t xml:space="preserve">לרגיסטר </w:t>
+      </w:r>
+      <w:r>
+        <w:t>ENABLE</w:t>
+      </w:r>
+      <w:r>
+        <w:rPr>
+          <w:rFonts w:hint="cs"/>
+          <w:rtl/>
+        </w:rPr>
+        <w:t xml:space="preserve"> אנו לוקחים רק את ה</w:t>
+      </w:r>
+      <w:r>
+        <w:t>LSB</w:t>
+      </w:r>
+      <w:r>
+        <w:rPr>
+          <w:rFonts w:hint="cs"/>
+          <w:rtl/>
+        </w:rPr>
+        <w:t xml:space="preserve">, ולכן הערך 5, שערכו הבינארי 101 מתאים לנו גם לרגיסטר זה). לאחר כתיבת ערך </w:t>
+      </w:r>
+      <w:r>
+        <w:t>ENABLE</w:t>
+      </w:r>
+      <w:r>
+        <w:rPr>
+          <w:rFonts w:hint="cs"/>
+          <w:rtl/>
+        </w:rPr>
+        <w:t xml:space="preserve"> לרגיסטר המתאים המערכת בעצם מתחילה להוציא את המידע ובמקביל את סצנת ה</w:t>
+      </w:r>
+      <w:r>
+        <w:t>TRIGGER</w:t>
+      </w:r>
+      <w:r>
+        <w:rPr>
+          <w:rFonts w:hint="cs"/>
+          <w:rtl/>
+        </w:rPr>
+        <w:t xml:space="preserve"> המתאימה, שהיא במקרה של סצנה 5- מתנדנדת בין ערך גבוה לנמוך כל 4 מחזורי שעון.</w:t>
+      </w:r>
+      <w:bookmarkStart w:id="0" w:name="_GoBack"/>
+      <w:bookmarkEnd w:id="0"/>
     </w:p>
     <w:sectPr>
       <w:pgSz w:w="11906" w:h="16838"/>
@@ -1304,6 +2358,7 @@
       <w:spacing w:after="0" w:line="240" w:lineRule="auto"/>
     </w:pPr>
     <w:tblPr>
+      <w:tblInd w:w="0" w:type="dxa"/>
       <w:tblBorders>
         <w:top w:val="single" w:sz="4" w:space="0" w:color="000000" w:themeColor="text1"/>
         <w:left w:val="single" w:sz="4" w:space="0" w:color="000000" w:themeColor="text1"/>
@@ -1553,6 +2608,7 @@
       <w:spacing w:after="0" w:line="240" w:lineRule="auto"/>
     </w:pPr>
     <w:tblPr>
+      <w:tblInd w:w="0" w:type="dxa"/>
       <w:tblBorders>
         <w:top w:val="single" w:sz="4" w:space="0" w:color="000000" w:themeColor="text1"/>
         <w:left w:val="single" w:sz="4" w:space="0" w:color="000000" w:themeColor="text1"/>
